--- a/13-nov-25-reveal-summit/NIEMOpen Reveal 13 Nov 25-e vent STRAWMAN (lunch-virtual) v12 -8-13-25.docx
+++ b/13-nov-25-reveal-summit/NIEMOpen Reveal 13 Nov 25-e vent STRAWMAN (lunch-virtual) v12 -8-13-25.docx
@@ -1,6 +1,6 @@
 
 <file path=word/document.xml><?xml version="1.0" encoding="utf-8"?>
-<w:document xmlns:wpc="http://schemas.microsoft.com/office/word/2010/wordprocessingCanvas" xmlns:cx="http://schemas.microsoft.com/office/drawing/2014/chartex" xmlns:cx1="http://schemas.microsoft.com/office/drawing/2015/9/8/chartex" xmlns:cx2="http://schemas.microsoft.com/office/drawing/2015/10/21/chartex" xmlns:cx3="http://schemas.microsoft.com/office/drawing/2016/5/9/chartex" xmlns:cx4="http://schemas.microsoft.com/office/drawing/2016/5/10/chartex" xmlns:cx5="http://schemas.microsoft.com/office/drawing/2016/5/11/chartex" xmlns:cx6="http://schemas.microsoft.com/office/drawing/2016/5/12/chartex" xmlns:cx7="http://schemas.microsoft.com/office/drawing/2016/5/13/chartex" xmlns:cx8="http://schemas.microsoft.com/office/drawing/2016/5/14/chartex" xmlns:mc="http://schemas.openxmlformats.org/markup-compatibility/2006" xmlns:aink="http://schemas.microsoft.com/office/drawing/2016/ink" xmlns:am3d="http://schemas.microsoft.com/office/drawing/2017/model3d" xmlns:o="urn:schemas-microsoft-com:office:office" xmlns:oel="http://schemas.microsoft.com/office/2019/extlst" xmlns:r="http://schemas.openxmlformats.org/officeDocument/2006/relationships" xmlns:m="http://schemas.openxmlformats.org/officeDocument/2006/math" xmlns:v="urn:schemas-microsoft-com:vml" xmlns:wp14="http://schemas.microsoft.com/office/word/2010/wordprocessingDrawing" xmlns:wp="http://schemas.openxmlformats.org/drawingml/2006/wordprocessingDrawing" xmlns:w10="urn:schemas-microsoft-com:office:word" xmlns:w="http://schemas.openxmlformats.org/wordprocessingml/2006/main" xmlns:w14="http://schemas.microsoft.com/office/word/2010/wordml" xmlns:w15="http://schemas.microsoft.com/office/word/2012/wordml" xmlns:w16cex="http://schemas.microsoft.com/office/word/2018/wordml/cex" xmlns:w16cid="http://schemas.microsoft.com/office/word/2016/wordml/cid" xmlns:w16="http://schemas.microsoft.com/office/word/2018/wordml" xmlns:w16du="http://schemas.microsoft.com/office/word/2023/wordml/word16du" xmlns:w16sdtdh="http://schemas.microsoft.com/office/word/2020/wordml/sdtdatahash" xmlns:w16sdtfl="http://schemas.microsoft.com/office/word/2024/wordml/sdtformatlock" xmlns:w16se="http://schemas.microsoft.com/office/word/2015/wordml/symex" xmlns:wpg="http://schemas.microsoft.com/office/word/2010/wordprocessingGroup" xmlns:wpi="http://schemas.microsoft.com/office/word/2010/wordprocessingInk" xmlns:wne="http://schemas.microsoft.com/office/word/2006/wordml" xmlns:wps="http://schemas.microsoft.com/office/word/2010/wordprocessingShape" mc:Ignorable="w14 w15 w16se w16cid w16 w16cex w16sdtdh w16sdtfl w16du wp14">
+<w:document xmlns:wpc="http://schemas.microsoft.com/office/word/2010/wordprocessingCanvas" xmlns:cx="http://schemas.microsoft.com/office/drawing/2014/chartex" xmlns:cx1="http://schemas.microsoft.com/office/drawing/2015/9/8/chartex" xmlns:cx2="http://schemas.microsoft.com/office/drawing/2015/10/21/chartex" xmlns:cx3="http://schemas.microsoft.com/office/drawing/2016/5/9/chartex" xmlns:cx4="http://schemas.microsoft.com/office/drawing/2016/5/10/chartex" xmlns:cx5="http://schemas.microsoft.com/office/drawing/2016/5/11/chartex" xmlns:cx6="http://schemas.microsoft.com/office/drawing/2016/5/12/chartex" xmlns:cx7="http://schemas.microsoft.com/office/drawing/2016/5/13/chartex" xmlns:cx8="http://schemas.microsoft.com/office/drawing/2016/5/14/chartex" xmlns:mc="http://schemas.openxmlformats.org/markup-compatibility/2006" xmlns:aink="http://schemas.microsoft.com/office/drawing/2016/ink" xmlns:am3d="http://schemas.microsoft.com/office/drawing/2017/model3d" xmlns:o="urn:schemas-microsoft-com:office:office" xmlns:oel="http://schemas.microsoft.com/office/2019/extlst" xmlns:r="http://schemas.openxmlformats.org/officeDocument/2006/relationships" xmlns:m="http://schemas.openxmlformats.org/officeDocument/2006/math" xmlns:v="urn:schemas-microsoft-com:vml" xmlns:wp14="http://schemas.microsoft.com/office/word/2010/wordprocessingDrawing" xmlns:wp="http://schemas.openxmlformats.org/drawingml/2006/wordprocessingDrawing" xmlns:w10="urn:schemas-microsoft-com:office:word" xmlns:w="http://schemas.openxmlformats.org/wordprocessingml/2006/main" xmlns:w14="http://schemas.microsoft.com/office/word/2010/wordml" xmlns:w15="http://schemas.microsoft.com/office/word/2012/wordml" xmlns:w16cex="http://schemas.microsoft.com/office/word/2018/wordml/cex" xmlns:w16cid="http://schemas.microsoft.com/office/word/2016/wordml/cid" xmlns:w16="http://schemas.microsoft.com/office/word/2018/wordml" xmlns:w16sdtdh="http://schemas.microsoft.com/office/word/2020/wordml/sdtdatahash" xmlns:w16se="http://schemas.microsoft.com/office/word/2015/wordml/symex" xmlns:wpg="http://schemas.microsoft.com/office/word/2010/wordprocessingGroup" xmlns:wpi="http://schemas.microsoft.com/office/word/2010/wordprocessingInk" xmlns:wne="http://schemas.microsoft.com/office/word/2006/wordml" xmlns:wps="http://schemas.microsoft.com/office/word/2010/wordprocessingShape" mc:Ignorable="w14 w15 w16se w16cid w16 w16cex w16sdtdh wp14">
   <w:body>
     <w:p>
       <w:pPr>
@@ -120,8 +120,8 @@
       <w:tblGrid>
         <w:gridCol w:w="1255"/>
         <w:gridCol w:w="1309"/>
-        <w:gridCol w:w="4642"/>
-        <w:gridCol w:w="2144"/>
+        <w:gridCol w:w="4397"/>
+        <w:gridCol w:w="2389"/>
       </w:tblGrid>
       <w:tr>
         <w:trPr>
@@ -1594,7 +1594,14 @@
                 <w:rFonts w:asciiTheme="minorHAnsi" w:hAnsiTheme="minorHAnsi" w:cstheme="minorHAnsi"/>
                 <w:color w:val="FF0000"/>
               </w:rPr>
-              <w:t>OASIS Executive Director</w:t>
+              <w:t xml:space="preserve">OASIS </w:t>
+            </w:r>
+            <w:r>
+              <w:rPr>
+                <w:rFonts w:asciiTheme="minorHAnsi" w:hAnsiTheme="minorHAnsi" w:cstheme="minorHAnsi"/>
+                <w:color w:val="FF0000"/>
+              </w:rPr>
+              <w:t>BOD Chair</w:t>
             </w:r>
           </w:p>
         </w:tc>
@@ -3170,7 +3177,14 @@
                 <w:rFonts w:asciiTheme="minorHAnsi" w:hAnsiTheme="minorHAnsi" w:cstheme="minorHAnsi"/>
                 <w:color w:val="FF0000"/>
               </w:rPr>
-              <w:t>Dr. Kristen Honey (TBD)</w:t>
+              <w:t>Dr. Kristen Honey (TBD</w:t>
+            </w:r>
+            <w:r>
+              <w:rPr>
+                <w:rFonts w:asciiTheme="minorHAnsi" w:hAnsiTheme="minorHAnsi" w:cstheme="minorHAnsi"/>
+                <w:color w:val="FF0000"/>
+              </w:rPr>
+              <w:t>- invited)</w:t>
             </w:r>
           </w:p>
         </w:tc>
@@ -3609,7 +3623,7 @@
 </file>
 
 <file path=word/numbering.xml><?xml version="1.0" encoding="utf-8"?>
-<w:numbering xmlns:wpc="http://schemas.microsoft.com/office/word/2010/wordprocessingCanvas" xmlns:cx="http://schemas.microsoft.com/office/drawing/2014/chartex" xmlns:cx1="http://schemas.microsoft.com/office/drawing/2015/9/8/chartex" xmlns:cx2="http://schemas.microsoft.com/office/drawing/2015/10/21/chartex" xmlns:cx3="http://schemas.microsoft.com/office/drawing/2016/5/9/chartex" xmlns:cx4="http://schemas.microsoft.com/office/drawing/2016/5/10/chartex" xmlns:cx5="http://schemas.microsoft.com/office/drawing/2016/5/11/chartex" xmlns:cx6="http://schemas.microsoft.com/office/drawing/2016/5/12/chartex" xmlns:cx7="http://schemas.microsoft.com/office/drawing/2016/5/13/chartex" xmlns:cx8="http://schemas.microsoft.com/office/drawing/2016/5/14/chartex" xmlns:mc="http://schemas.openxmlformats.org/markup-compatibility/2006" xmlns:aink="http://schemas.microsoft.com/office/drawing/2016/ink" xmlns:am3d="http://schemas.microsoft.com/office/drawing/2017/model3d" xmlns:o="urn:schemas-microsoft-com:office:office" xmlns:oel="http://schemas.microsoft.com/office/2019/extlst" xmlns:r="http://schemas.openxmlformats.org/officeDocument/2006/relationships" xmlns:m="http://schemas.openxmlformats.org/officeDocument/2006/math" xmlns:v="urn:schemas-microsoft-com:vml" xmlns:wp14="http://schemas.microsoft.com/office/word/2010/wordprocessingDrawing" xmlns:wp="http://schemas.openxmlformats.org/drawingml/2006/wordprocessingDrawing" xmlns:w10="urn:schemas-microsoft-com:office:word" xmlns:w="http://schemas.openxmlformats.org/wordprocessingml/2006/main" xmlns:w14="http://schemas.microsoft.com/office/word/2010/wordml" xmlns:w15="http://schemas.microsoft.com/office/word/2012/wordml" xmlns:w16cex="http://schemas.microsoft.com/office/word/2018/wordml/cex" xmlns:w16cid="http://schemas.microsoft.com/office/word/2016/wordml/cid" xmlns:w16="http://schemas.microsoft.com/office/word/2018/wordml" xmlns:w16du="http://schemas.microsoft.com/office/word/2023/wordml/word16du" xmlns:w16sdtdh="http://schemas.microsoft.com/office/word/2020/wordml/sdtdatahash" xmlns:w16sdtfl="http://schemas.microsoft.com/office/word/2024/wordml/sdtformatlock" xmlns:w16se="http://schemas.microsoft.com/office/word/2015/wordml/symex" xmlns:wpg="http://schemas.microsoft.com/office/word/2010/wordprocessingGroup" xmlns:wpi="http://schemas.microsoft.com/office/word/2010/wordprocessingInk" xmlns:wne="http://schemas.microsoft.com/office/word/2006/wordml" xmlns:wps="http://schemas.microsoft.com/office/word/2010/wordprocessingShape" mc:Ignorable="w14 w15 w16se w16cid w16 w16cex w16sdtdh w16sdtfl w16du wp14">
+<w:numbering xmlns:wpc="http://schemas.microsoft.com/office/word/2010/wordprocessingCanvas" xmlns:cx="http://schemas.microsoft.com/office/drawing/2014/chartex" xmlns:cx1="http://schemas.microsoft.com/office/drawing/2015/9/8/chartex" xmlns:cx2="http://schemas.microsoft.com/office/drawing/2015/10/21/chartex" xmlns:cx3="http://schemas.microsoft.com/office/drawing/2016/5/9/chartex" xmlns:cx4="http://schemas.microsoft.com/office/drawing/2016/5/10/chartex" xmlns:cx5="http://schemas.microsoft.com/office/drawing/2016/5/11/chartex" xmlns:cx6="http://schemas.microsoft.com/office/drawing/2016/5/12/chartex" xmlns:cx7="http://schemas.microsoft.com/office/drawing/2016/5/13/chartex" xmlns:cx8="http://schemas.microsoft.com/office/drawing/2016/5/14/chartex" xmlns:mc="http://schemas.openxmlformats.org/markup-compatibility/2006" xmlns:aink="http://schemas.microsoft.com/office/drawing/2016/ink" xmlns:am3d="http://schemas.microsoft.com/office/drawing/2017/model3d" xmlns:o="urn:schemas-microsoft-com:office:office" xmlns:oel="http://schemas.microsoft.com/office/2019/extlst" xmlns:r="http://schemas.openxmlformats.org/officeDocument/2006/relationships" xmlns:m="http://schemas.openxmlformats.org/officeDocument/2006/math" xmlns:v="urn:schemas-microsoft-com:vml" xmlns:wp14="http://schemas.microsoft.com/office/word/2010/wordprocessingDrawing" xmlns:wp="http://schemas.openxmlformats.org/drawingml/2006/wordprocessingDrawing" xmlns:w10="urn:schemas-microsoft-com:office:word" xmlns:w="http://schemas.openxmlformats.org/wordprocessingml/2006/main" xmlns:w14="http://schemas.microsoft.com/office/word/2010/wordml" xmlns:w15="http://schemas.microsoft.com/office/word/2012/wordml" xmlns:w16cex="http://schemas.microsoft.com/office/word/2018/wordml/cex" xmlns:w16cid="http://schemas.microsoft.com/office/word/2016/wordml/cid" xmlns:w16="http://schemas.microsoft.com/office/word/2018/wordml" xmlns:w16sdtdh="http://schemas.microsoft.com/office/word/2020/wordml/sdtdatahash" xmlns:w16se="http://schemas.microsoft.com/office/word/2015/wordml/symex" xmlns:wpg="http://schemas.microsoft.com/office/word/2010/wordprocessingGroup" xmlns:wpi="http://schemas.microsoft.com/office/word/2010/wordprocessingInk" xmlns:wne="http://schemas.microsoft.com/office/word/2006/wordml" xmlns:wps="http://schemas.microsoft.com/office/word/2010/wordprocessingShape" mc:Ignorable="w14 w15 w16se w16cid w16 w16cex w16sdtdh wp14">
   <w:abstractNum w:abstractNumId="0" w15:restartNumberingAfterBreak="0">
     <w:nsid w:val="224903D3"/>
     <w:multiLevelType w:val="hybridMultilevel"/>
@@ -4700,7 +4714,7 @@
 </file>
 
 <file path=word/styles.xml><?xml version="1.0" encoding="utf-8"?>
-<w:styles xmlns:mc="http://schemas.openxmlformats.org/markup-compatibility/2006" xmlns:r="http://schemas.openxmlformats.org/officeDocument/2006/relationships" xmlns:w="http://schemas.openxmlformats.org/wordprocessingml/2006/main" xmlns:w14="http://schemas.microsoft.com/office/word/2010/wordml" xmlns:w15="http://schemas.microsoft.com/office/word/2012/wordml" xmlns:w16cex="http://schemas.microsoft.com/office/word/2018/wordml/cex" xmlns:w16cid="http://schemas.microsoft.com/office/word/2016/wordml/cid" xmlns:w16="http://schemas.microsoft.com/office/word/2018/wordml" xmlns:w16du="http://schemas.microsoft.com/office/word/2023/wordml/word16du" xmlns:w16sdtdh="http://schemas.microsoft.com/office/word/2020/wordml/sdtdatahash" xmlns:w16sdtfl="http://schemas.microsoft.com/office/word/2024/wordml/sdtformatlock" xmlns:w16se="http://schemas.microsoft.com/office/word/2015/wordml/symex" mc:Ignorable="w14 w15 w16se w16cid w16 w16cex w16sdtdh w16sdtfl w16du">
+<w:styles xmlns:mc="http://schemas.openxmlformats.org/markup-compatibility/2006" xmlns:r="http://schemas.openxmlformats.org/officeDocument/2006/relationships" xmlns:w="http://schemas.openxmlformats.org/wordprocessingml/2006/main" xmlns:w14="http://schemas.microsoft.com/office/word/2010/wordml" xmlns:w15="http://schemas.microsoft.com/office/word/2012/wordml" xmlns:w16cex="http://schemas.microsoft.com/office/word/2018/wordml/cex" xmlns:w16cid="http://schemas.microsoft.com/office/word/2016/wordml/cid" xmlns:w16="http://schemas.microsoft.com/office/word/2018/wordml" xmlns:w16sdtdh="http://schemas.microsoft.com/office/word/2020/wordml/sdtdatahash" xmlns:w16se="http://schemas.microsoft.com/office/word/2015/wordml/symex" mc:Ignorable="w14 w15 w16se w16cid w16 w16cex w16sdtdh">
   <w:docDefaults>
     <w:rPrDefault>
       <w:rPr>
@@ -5592,6 +5606,5 @@
 <file path=docMetadata/LabelInfo.xml><?xml version="1.0" encoding="utf-8"?>
 <clbl:labelList xmlns:clbl="http://schemas.microsoft.com/office/2020/mipLabelMetadata">
   <clbl:label id="{102d0191-eeae-4761-b1cb-1a83e86ef445}" enabled="0" method="" siteId="{102d0191-eeae-4761-b1cb-1a83e86ef445}" removed="1"/>
-  <clbl:label id="{3de9faa6-9fe1-49b3-9a08-227a296b54a6}" enabled="1" method="Privileged" siteId="{66d73691-ea97-48b1-95d5-e94f0a46b878}" removed="0"/>
 </clbl:labelList>
 </file>
--- a/13-nov-25-reveal-summit/NIEMOpen Reveal 13 Nov 25-e vent STRAWMAN (lunch-virtual) v12 -8-13-25.docx
+++ b/13-nov-25-reveal-summit/NIEMOpen Reveal 13 Nov 25-e vent STRAWMAN (lunch-virtual) v12 -8-13-25.docx
@@ -120,8 +120,8 @@
       <w:tblGrid>
         <w:gridCol w:w="1255"/>
         <w:gridCol w:w="1309"/>
-        <w:gridCol w:w="4397"/>
-        <w:gridCol w:w="2389"/>
+        <w:gridCol w:w="4642"/>
+        <w:gridCol w:w="2144"/>
       </w:tblGrid>
       <w:tr>
         <w:trPr>
@@ -1594,14 +1594,7 @@
                 <w:rFonts w:asciiTheme="minorHAnsi" w:hAnsiTheme="minorHAnsi" w:cstheme="minorHAnsi"/>
                 <w:color w:val="FF0000"/>
               </w:rPr>
-              <w:t xml:space="preserve">OASIS </w:t>
-            </w:r>
-            <w:r>
-              <w:rPr>
-                <w:rFonts w:asciiTheme="minorHAnsi" w:hAnsiTheme="minorHAnsi" w:cstheme="minorHAnsi"/>
-                <w:color w:val="FF0000"/>
-              </w:rPr>
-              <w:t>BOD Chair</w:t>
+              <w:t>OASIS Executive Director</w:t>
             </w:r>
           </w:p>
         </w:tc>
@@ -3177,14 +3170,7 @@
                 <w:rFonts w:asciiTheme="minorHAnsi" w:hAnsiTheme="minorHAnsi" w:cstheme="minorHAnsi"/>
                 <w:color w:val="FF0000"/>
               </w:rPr>
-              <w:t>Dr. Kristen Honey (TBD</w:t>
-            </w:r>
-            <w:r>
-              <w:rPr>
-                <w:rFonts w:asciiTheme="minorHAnsi" w:hAnsiTheme="minorHAnsi" w:cstheme="minorHAnsi"/>
-                <w:color w:val="FF0000"/>
-              </w:rPr>
-              <w:t>- invited)</w:t>
+              <w:t>Dr. Kristen Honey (TBD)</w:t>
             </w:r>
           </w:p>
         </w:tc>
@@ -5132,7 +5118,6 @@
   <w:style w:type="character" w:default="1" w:styleId="DefaultParagraphFont">
     <w:name w:val="Default Paragraph Font"/>
     <w:uiPriority w:val="1"/>
-    <w:semiHidden/>
     <w:unhideWhenUsed/>
   </w:style>
   <w:style w:type="table" w:default="1" w:styleId="TableNormal">
